--- a/SWArch Actor-Goal list.docx
+++ b/SWArch Actor-Goal list.docx
@@ -108,11 +108,13 @@
             <w:pPr>
               <w:cnfStyle w:val="000000100000"/>
               <w:rPr>
-                <w:lang w:val="en-US"/>
-              </w:rPr>
-            </w:pPr>
-            <w:r>
-              <w:rPr>
+                <w:color w:val="00B050"/>
+                <w:lang w:val="en-US"/>
+              </w:rPr>
+            </w:pPr>
+            <w:r>
+              <w:rPr>
+                <w:color w:val="00B050"/>
                 <w:lang w:val="en-US"/>
               </w:rPr>
               <w:t>Log in</w:t>
@@ -122,11 +124,13 @@
             <w:pPr>
               <w:cnfStyle w:val="000000100000"/>
               <w:rPr>
-                <w:lang w:val="en-US"/>
-              </w:rPr>
-            </w:pPr>
-            <w:r>
-              <w:rPr>
+                <w:color w:val="00B050"/>
+                <w:lang w:val="en-US"/>
+              </w:rPr>
+            </w:pPr>
+            <w:r>
+              <w:rPr>
+                <w:color w:val="00B050"/>
                 <w:lang w:val="en-US"/>
               </w:rPr>
               <w:t>Log out</w:t>
@@ -337,49 +341,65 @@
           <w:p>
             <w:pPr>
               <w:cnfStyle w:val="000000000000"/>
-            </w:pPr>
-            <w:r>
+              <w:rPr>
+                <w:color w:val="00B050"/>
+                <w:lang w:val="en-US"/>
+              </w:rPr>
+            </w:pPr>
+            <w:r>
+              <w:rPr>
+                <w:color w:val="00B050"/>
+                <w:lang w:val="en-US"/>
+              </w:rPr>
               <w:t>Log in</w:t>
             </w:r>
           </w:p>
           <w:p>
             <w:pPr>
               <w:cnfStyle w:val="000000000000"/>
-            </w:pPr>
-            <w:r>
+              <w:rPr>
+                <w:color w:val="00B050"/>
+                <w:lang w:val="en-US"/>
+              </w:rPr>
+            </w:pPr>
+            <w:r>
+              <w:rPr>
+                <w:color w:val="00B050"/>
+                <w:lang w:val="en-US"/>
+              </w:rPr>
               <w:t>Log out</w:t>
             </w:r>
           </w:p>
           <w:p>
             <w:pPr>
               <w:cnfStyle w:val="000000000000"/>
-            </w:pPr>
-            <w:r>
-              <w:t xml:space="preserve">Consult </w:t>
-            </w:r>
-            <w:proofErr w:type="spellStart"/>
-            <w:r>
-              <w:t>personal</w:t>
-            </w:r>
-            <w:proofErr w:type="spellEnd"/>
-            <w:r>
-              <w:t xml:space="preserve"> document store</w:t>
-            </w:r>
-          </w:p>
-          <w:p>
-            <w:pPr>
-              <w:cnfStyle w:val="000000000000"/>
-            </w:pPr>
-            <w:r>
-              <w:t xml:space="preserve">Consult document in </w:t>
-            </w:r>
-            <w:proofErr w:type="spellStart"/>
-            <w:r>
-              <w:t>personal</w:t>
-            </w:r>
-            <w:proofErr w:type="spellEnd"/>
-            <w:r>
-              <w:t xml:space="preserve"> document store</w:t>
+              <w:rPr>
+                <w:color w:val="00B050"/>
+                <w:lang w:val="en-US"/>
+              </w:rPr>
+            </w:pPr>
+            <w:r>
+              <w:rPr>
+                <w:color w:val="00B050"/>
+                <w:lang w:val="en-US"/>
+              </w:rPr>
+              <w:t>Consult personal document store</w:t>
+            </w:r>
+          </w:p>
+          <w:p>
+            <w:pPr>
+              <w:cnfStyle w:val="000000000000"/>
+              <w:rPr>
+                <w:color w:val="00B050"/>
+                <w:lang w:val="en-US"/>
+              </w:rPr>
+            </w:pPr>
+            <w:r>
+              <w:rPr>
+                <w:color w:val="00B050"/>
+                <w:lang w:val="en-US"/>
+              </w:rPr>
+              <w:t>Consult document in personal document store</w:t>
             </w:r>
           </w:p>
           <w:p>
@@ -414,11 +434,13 @@
             <w:pPr>
               <w:cnfStyle w:val="000000000000"/>
               <w:rPr>
-                <w:lang w:val="en-US"/>
-              </w:rPr>
-            </w:pPr>
-            <w:r>
-              <w:rPr>
+                <w:color w:val="00B050"/>
+                <w:lang w:val="en-US"/>
+              </w:rPr>
+            </w:pPr>
+            <w:r>
+              <w:rPr>
+                <w:color w:val="00B050"/>
                 <w:lang w:val="en-US"/>
               </w:rPr>
               <w:t>De-activate personal document store</w:t>
@@ -473,11 +495,13 @@
             <w:pPr>
               <w:cnfStyle w:val="000000100000"/>
               <w:rPr>
-                <w:lang w:val="en-US"/>
-              </w:rPr>
-            </w:pPr>
-            <w:r>
-              <w:rPr>
+                <w:color w:val="00B050"/>
+                <w:lang w:val="en-US"/>
+              </w:rPr>
+            </w:pPr>
+            <w:r>
+              <w:rPr>
+                <w:color w:val="00B050"/>
                 <w:lang w:val="en-US"/>
               </w:rPr>
               <w:t>Register to personal document store</w:t>
@@ -534,22 +558,17 @@
           <w:p>
             <w:pPr>
               <w:cnfStyle w:val="000000000000"/>
-            </w:pPr>
-            <w:proofErr w:type="spellStart"/>
-            <w:r>
-              <w:t>Deliver</w:t>
-            </w:r>
-            <w:proofErr w:type="spellEnd"/>
-            <w:r>
-              <w:t xml:space="preserve"> document via </w:t>
-            </w:r>
-            <w:proofErr w:type="spellStart"/>
-            <w:r>
-              <w:t>personal</w:t>
-            </w:r>
-            <w:proofErr w:type="spellEnd"/>
-            <w:r>
-              <w:t xml:space="preserve"> document store</w:t>
+              <w:rPr>
+                <w:color w:val="00B050"/>
+                <w:lang w:val="en-US"/>
+              </w:rPr>
+            </w:pPr>
+            <w:r>
+              <w:rPr>
+                <w:color w:val="00B050"/>
+                <w:lang w:val="en-US"/>
+              </w:rPr>
+              <w:t>Deliver document via personal document store</w:t>
             </w:r>
           </w:p>
           <w:p>
@@ -1051,16 +1070,28 @@
           <w:p>
             <w:pPr>
               <w:cnfStyle w:val="000000000000"/>
-            </w:pPr>
-            <w:r>
+              <w:rPr>
+                <w:lang w:val="en-US"/>
+              </w:rPr>
+            </w:pPr>
+            <w:r>
+              <w:rPr>
+                <w:lang w:val="en-US"/>
+              </w:rPr>
               <w:t>Log in</w:t>
             </w:r>
           </w:p>
           <w:p>
             <w:pPr>
               <w:cnfStyle w:val="000000000000"/>
-            </w:pPr>
-            <w:r>
+              <w:rPr>
+                <w:lang w:val="en-US"/>
+              </w:rPr>
+            </w:pPr>
+            <w:r>
+              <w:rPr>
+                <w:lang w:val="en-US"/>
+              </w:rPr>
               <w:t>Log out</w:t>
             </w:r>
           </w:p>
